--- a/text/progress_reports/weekly progress report 1.docx
+++ b/text/progress_reports/weekly progress report 1.docx
@@ -1,6 +1,6 @@
 
 <file path=word/document.xml><?xml version="1.0" encoding="utf-8"?>
-<w:document xmlns:wpc="http://schemas.microsoft.com/office/word/2010/wordprocessingCanvas" xmlns:cx="http://schemas.microsoft.com/office/drawing/2014/chartex" xmlns:cx1="http://schemas.microsoft.com/office/drawing/2015/9/8/chartex" xmlns:mc="http://schemas.openxmlformats.org/markup-compatibility/2006" xmlns:o="urn:schemas-microsoft-com:office:office" xmlns:r="http://schemas.openxmlformats.org/officeDocument/2006/relationships" xmlns:m="http://schemas.openxmlformats.org/officeDocument/2006/math" xmlns:v="urn:schemas-microsoft-com:vml" xmlns:wp14="http://schemas.microsoft.com/office/word/2010/wordprocessingDrawing" xmlns:wp="http://schemas.openxmlformats.org/drawingml/2006/wordprocessingDrawing" xmlns:w10="urn:schemas-microsoft-com:office:word" xmlns:w="http://schemas.openxmlformats.org/wordprocessingml/2006/main" xmlns:w14="http://schemas.microsoft.com/office/word/2010/wordml" xmlns:w15="http://schemas.microsoft.com/office/word/2012/wordml" xmlns:w16se="http://schemas.microsoft.com/office/word/2015/wordml/symex" xmlns:wpg="http://schemas.microsoft.com/office/word/2010/wordprocessingGroup" xmlns:wpi="http://schemas.microsoft.com/office/word/2010/wordprocessingInk" xmlns:wne="http://schemas.microsoft.com/office/word/2006/wordml" xmlns:wps="http://schemas.microsoft.com/office/word/2010/wordprocessingShape" mc:Ignorable="w14 w15 w16se wp14">
+<w:document xmlns:wpc="http://schemas.microsoft.com/office/word/2010/wordprocessingCanvas" xmlns:cx="http://schemas.microsoft.com/office/drawing/2014/chartex" xmlns:mc="http://schemas.openxmlformats.org/markup-compatibility/2006" xmlns:o="urn:schemas-microsoft-com:office:office" xmlns:r="http://schemas.openxmlformats.org/officeDocument/2006/relationships" xmlns:m="http://schemas.openxmlformats.org/officeDocument/2006/math" xmlns:v="urn:schemas-microsoft-com:vml" xmlns:wp14="http://schemas.microsoft.com/office/word/2010/wordprocessingDrawing" xmlns:wp="http://schemas.openxmlformats.org/drawingml/2006/wordprocessingDrawing" xmlns:w10="urn:schemas-microsoft-com:office:word" xmlns:w="http://schemas.openxmlformats.org/wordprocessingml/2006/main" xmlns:w14="http://schemas.microsoft.com/office/word/2010/wordml" xmlns:w15="http://schemas.microsoft.com/office/word/2012/wordml" xmlns:w16se="http://schemas.microsoft.com/office/word/2015/wordml/symex" xmlns:wpg="http://schemas.microsoft.com/office/word/2010/wordprocessingGroup" xmlns:wpi="http://schemas.microsoft.com/office/word/2010/wordprocessingInk" xmlns:wne="http://schemas.microsoft.com/office/word/2006/wordml" xmlns:wps="http://schemas.microsoft.com/office/word/2010/wordprocessingShape" mc:Ignorable="w14 w15 w16se wp14">
   <w:body>
     <w:p>
       <w:pPr>
@@ -20,6 +20,8 @@
           <w:szCs w:val="24"/>
         </w:rPr>
       </w:pPr>
+      <w:bookmarkStart w:id="0" w:name="_GoBack"/>
+      <w:bookmarkEnd w:id="0"/>
       <w:r>
         <w:rPr>
           <w:rFonts w:ascii="Times New Roman" w:hAnsi="Times New Roman"/>
@@ -320,8 +322,6 @@
         </w:rPr>
         <w:t>No websites were referred to at this point.</w:t>
       </w:r>
-      <w:bookmarkStart w:id="0" w:name="_GoBack"/>
-      <w:bookmarkEnd w:id="0"/>
     </w:p>
     <w:p>
       <w:pPr>
@@ -450,7 +450,7 @@
 </file>
 
 <file path=word/endnotes.xml><?xml version="1.0" encoding="utf-8"?>
-<w:endnotes xmlns:wpc="http://schemas.microsoft.com/office/word/2010/wordprocessingCanvas" xmlns:cx="http://schemas.microsoft.com/office/drawing/2014/chartex" xmlns:cx1="http://schemas.microsoft.com/office/drawing/2015/9/8/chartex" xmlns:mc="http://schemas.openxmlformats.org/markup-compatibility/2006" xmlns:o="urn:schemas-microsoft-com:office:office" xmlns:r="http://schemas.openxmlformats.org/officeDocument/2006/relationships" xmlns:m="http://schemas.openxmlformats.org/officeDocument/2006/math" xmlns:v="urn:schemas-microsoft-com:vml" xmlns:wp14="http://schemas.microsoft.com/office/word/2010/wordprocessingDrawing" xmlns:wp="http://schemas.openxmlformats.org/drawingml/2006/wordprocessingDrawing" xmlns:w10="urn:schemas-microsoft-com:office:word" xmlns:w="http://schemas.openxmlformats.org/wordprocessingml/2006/main" xmlns:w14="http://schemas.microsoft.com/office/word/2010/wordml" xmlns:w15="http://schemas.microsoft.com/office/word/2012/wordml" xmlns:w16se="http://schemas.microsoft.com/office/word/2015/wordml/symex" xmlns:wpg="http://schemas.microsoft.com/office/word/2010/wordprocessingGroup" xmlns:wpi="http://schemas.microsoft.com/office/word/2010/wordprocessingInk" xmlns:wne="http://schemas.microsoft.com/office/word/2006/wordml" xmlns:wps="http://schemas.microsoft.com/office/word/2010/wordprocessingShape" mc:Ignorable="w14 w15 w16se wp14">
+<w:endnotes xmlns:wpc="http://schemas.microsoft.com/office/word/2010/wordprocessingCanvas" xmlns:cx="http://schemas.microsoft.com/office/drawing/2014/chartex" xmlns:mc="http://schemas.openxmlformats.org/markup-compatibility/2006" xmlns:o="urn:schemas-microsoft-com:office:office" xmlns:r="http://schemas.openxmlformats.org/officeDocument/2006/relationships" xmlns:m="http://schemas.openxmlformats.org/officeDocument/2006/math" xmlns:v="urn:schemas-microsoft-com:vml" xmlns:wp14="http://schemas.microsoft.com/office/word/2010/wordprocessingDrawing" xmlns:wp="http://schemas.openxmlformats.org/drawingml/2006/wordprocessingDrawing" xmlns:w10="urn:schemas-microsoft-com:office:word" xmlns:w="http://schemas.openxmlformats.org/wordprocessingml/2006/main" xmlns:w14="http://schemas.microsoft.com/office/word/2010/wordml" xmlns:w15="http://schemas.microsoft.com/office/word/2012/wordml" xmlns:w16se="http://schemas.microsoft.com/office/word/2015/wordml/symex" xmlns:wpg="http://schemas.microsoft.com/office/word/2010/wordprocessingGroup" xmlns:wpi="http://schemas.microsoft.com/office/word/2010/wordprocessingInk" xmlns:wne="http://schemas.microsoft.com/office/word/2006/wordml" xmlns:wps="http://schemas.microsoft.com/office/word/2010/wordprocessingShape" mc:Ignorable="w14 w15 w16se wp14">
   <w:endnote w:type="separator" w:id="-1">
     <w:p>
       <w:r>
@@ -469,7 +469,7 @@
 </file>
 
 <file path=word/footer1.xml><?xml version="1.0" encoding="utf-8"?>
-<w:ftr xmlns:wpc="http://schemas.microsoft.com/office/word/2010/wordprocessingCanvas" xmlns:cx="http://schemas.microsoft.com/office/drawing/2014/chartex" xmlns:cx1="http://schemas.microsoft.com/office/drawing/2015/9/8/chartex" xmlns:mc="http://schemas.openxmlformats.org/markup-compatibility/2006" xmlns:o="urn:schemas-microsoft-com:office:office" xmlns:r="http://schemas.openxmlformats.org/officeDocument/2006/relationships" xmlns:m="http://schemas.openxmlformats.org/officeDocument/2006/math" xmlns:v="urn:schemas-microsoft-com:vml" xmlns:wp14="http://schemas.microsoft.com/office/word/2010/wordprocessingDrawing" xmlns:wp="http://schemas.openxmlformats.org/drawingml/2006/wordprocessingDrawing" xmlns:w10="urn:schemas-microsoft-com:office:word" xmlns:w="http://schemas.openxmlformats.org/wordprocessingml/2006/main" xmlns:w14="http://schemas.microsoft.com/office/word/2010/wordml" xmlns:w15="http://schemas.microsoft.com/office/word/2012/wordml" xmlns:w16se="http://schemas.microsoft.com/office/word/2015/wordml/symex" xmlns:wpg="http://schemas.microsoft.com/office/word/2010/wordprocessingGroup" xmlns:wpi="http://schemas.microsoft.com/office/word/2010/wordprocessingInk" xmlns:wne="http://schemas.microsoft.com/office/word/2006/wordml" xmlns:wps="http://schemas.microsoft.com/office/word/2010/wordprocessingShape" mc:Ignorable="w14 w15 w16se wp14">
+<w:ftr xmlns:wpc="http://schemas.microsoft.com/office/word/2010/wordprocessingCanvas" xmlns:cx="http://schemas.microsoft.com/office/drawing/2014/chartex" xmlns:mc="http://schemas.openxmlformats.org/markup-compatibility/2006" xmlns:o="urn:schemas-microsoft-com:office:office" xmlns:r="http://schemas.openxmlformats.org/officeDocument/2006/relationships" xmlns:m="http://schemas.openxmlformats.org/officeDocument/2006/math" xmlns:v="urn:schemas-microsoft-com:vml" xmlns:wp14="http://schemas.microsoft.com/office/word/2010/wordprocessingDrawing" xmlns:wp="http://schemas.openxmlformats.org/drawingml/2006/wordprocessingDrawing" xmlns:w10="urn:schemas-microsoft-com:office:word" xmlns:w="http://schemas.openxmlformats.org/wordprocessingml/2006/main" xmlns:w14="http://schemas.microsoft.com/office/word/2010/wordml" xmlns:w15="http://schemas.microsoft.com/office/word/2012/wordml" xmlns:w16se="http://schemas.microsoft.com/office/word/2015/wordml/symex" xmlns:wpg="http://schemas.microsoft.com/office/word/2010/wordprocessingGroup" xmlns:wpi="http://schemas.microsoft.com/office/word/2010/wordprocessingInk" xmlns:wne="http://schemas.microsoft.com/office/word/2006/wordml" xmlns:wps="http://schemas.microsoft.com/office/word/2010/wordprocessingShape" mc:Ignorable="w14 w15 w16se wp14">
   <w:p>
     <w:pPr>
       <w:pStyle w:val="Footer"/>
@@ -477,11 +477,19 @@
         <w:rFonts w:ascii="Times New Roman" w:hAnsi="Times New Roman"/>
       </w:rPr>
     </w:pPr>
-    <w:r>
-      <w:rPr>
-        <w:rFonts w:ascii="Times New Roman" w:hAnsi="Times New Roman"/>
-      </w:rPr>
-      <w:t>Dr. Seta Whitby</w:t>
+    <w:proofErr w:type="spellStart"/>
+    <w:r>
+      <w:rPr>
+        <w:rFonts w:ascii="Times New Roman" w:hAnsi="Times New Roman"/>
+      </w:rPr>
+      <w:t>Koppany</w:t>
+    </w:r>
+    <w:proofErr w:type="spellEnd"/>
+    <w:r>
+      <w:rPr>
+        <w:rFonts w:ascii="Times New Roman" w:hAnsi="Times New Roman"/>
+      </w:rPr>
+      <w:t xml:space="preserve"> Horvath</w:t>
     </w:r>
     <w:r>
       <w:rPr>
@@ -518,7 +526,7 @@
         <w:rFonts w:ascii="Times New Roman" w:hAnsi="Times New Roman"/>
         <w:noProof/>
       </w:rPr>
-      <w:t>2/26/2018</w:t>
+      <w:t>5/22/2018</w:t>
     </w:r>
     <w:r>
       <w:rPr>
@@ -531,7 +539,7 @@
 </file>
 
 <file path=word/footnotes.xml><?xml version="1.0" encoding="utf-8"?>
-<w:footnotes xmlns:wpc="http://schemas.microsoft.com/office/word/2010/wordprocessingCanvas" xmlns:cx="http://schemas.microsoft.com/office/drawing/2014/chartex" xmlns:cx1="http://schemas.microsoft.com/office/drawing/2015/9/8/chartex" xmlns:mc="http://schemas.openxmlformats.org/markup-compatibility/2006" xmlns:o="urn:schemas-microsoft-com:office:office" xmlns:r="http://schemas.openxmlformats.org/officeDocument/2006/relationships" xmlns:m="http://schemas.openxmlformats.org/officeDocument/2006/math" xmlns:v="urn:schemas-microsoft-com:vml" xmlns:wp14="http://schemas.microsoft.com/office/word/2010/wordprocessingDrawing" xmlns:wp="http://schemas.openxmlformats.org/drawingml/2006/wordprocessingDrawing" xmlns:w10="urn:schemas-microsoft-com:office:word" xmlns:w="http://schemas.openxmlformats.org/wordprocessingml/2006/main" xmlns:w14="http://schemas.microsoft.com/office/word/2010/wordml" xmlns:w15="http://schemas.microsoft.com/office/word/2012/wordml" xmlns:w16se="http://schemas.microsoft.com/office/word/2015/wordml/symex" xmlns:wpg="http://schemas.microsoft.com/office/word/2010/wordprocessingGroup" xmlns:wpi="http://schemas.microsoft.com/office/word/2010/wordprocessingInk" xmlns:wne="http://schemas.microsoft.com/office/word/2006/wordml" xmlns:wps="http://schemas.microsoft.com/office/word/2010/wordprocessingShape" mc:Ignorable="w14 w15 w16se wp14">
+<w:footnotes xmlns:wpc="http://schemas.microsoft.com/office/word/2010/wordprocessingCanvas" xmlns:cx="http://schemas.microsoft.com/office/drawing/2014/chartex" xmlns:mc="http://schemas.openxmlformats.org/markup-compatibility/2006" xmlns:o="urn:schemas-microsoft-com:office:office" xmlns:r="http://schemas.openxmlformats.org/officeDocument/2006/relationships" xmlns:m="http://schemas.openxmlformats.org/officeDocument/2006/math" xmlns:v="urn:schemas-microsoft-com:vml" xmlns:wp14="http://schemas.microsoft.com/office/word/2010/wordprocessingDrawing" xmlns:wp="http://schemas.openxmlformats.org/drawingml/2006/wordprocessingDrawing" xmlns:w10="urn:schemas-microsoft-com:office:word" xmlns:w="http://schemas.openxmlformats.org/wordprocessingml/2006/main" xmlns:w14="http://schemas.microsoft.com/office/word/2010/wordml" xmlns:w15="http://schemas.microsoft.com/office/word/2012/wordml" xmlns:w16se="http://schemas.microsoft.com/office/word/2015/wordml/symex" xmlns:wpg="http://schemas.microsoft.com/office/word/2010/wordprocessingGroup" xmlns:wpi="http://schemas.microsoft.com/office/word/2010/wordprocessingInk" xmlns:wne="http://schemas.microsoft.com/office/word/2006/wordml" xmlns:wps="http://schemas.microsoft.com/office/word/2010/wordprocessingShape" mc:Ignorable="w14 w15 w16se wp14">
   <w:footnote w:type="separator" w:id="-1">
     <w:p>
       <w:r>
@@ -550,7 +558,7 @@
 </file>
 
 <file path=word/header1.xml><?xml version="1.0" encoding="utf-8"?>
-<w:hdr xmlns:wpc="http://schemas.microsoft.com/office/word/2010/wordprocessingCanvas" xmlns:cx="http://schemas.microsoft.com/office/drawing/2014/chartex" xmlns:cx1="http://schemas.microsoft.com/office/drawing/2015/9/8/chartex" xmlns:mc="http://schemas.openxmlformats.org/markup-compatibility/2006" xmlns:o="urn:schemas-microsoft-com:office:office" xmlns:r="http://schemas.openxmlformats.org/officeDocument/2006/relationships" xmlns:m="http://schemas.openxmlformats.org/officeDocument/2006/math" xmlns:v="urn:schemas-microsoft-com:vml" xmlns:wp14="http://schemas.microsoft.com/office/word/2010/wordprocessingDrawing" xmlns:wp="http://schemas.openxmlformats.org/drawingml/2006/wordprocessingDrawing" xmlns:w10="urn:schemas-microsoft-com:office:word" xmlns:w="http://schemas.openxmlformats.org/wordprocessingml/2006/main" xmlns:w14="http://schemas.microsoft.com/office/word/2010/wordml" xmlns:w15="http://schemas.microsoft.com/office/word/2012/wordml" xmlns:w16se="http://schemas.microsoft.com/office/word/2015/wordml/symex" xmlns:wpg="http://schemas.microsoft.com/office/word/2010/wordprocessingGroup" xmlns:wpi="http://schemas.microsoft.com/office/word/2010/wordprocessingInk" xmlns:wne="http://schemas.microsoft.com/office/word/2006/wordml" xmlns:wps="http://schemas.microsoft.com/office/word/2010/wordprocessingShape" mc:Ignorable="w14 w15 w16se wp14">
+<w:hdr xmlns:wpc="http://schemas.microsoft.com/office/word/2010/wordprocessingCanvas" xmlns:cx="http://schemas.microsoft.com/office/drawing/2014/chartex" xmlns:mc="http://schemas.openxmlformats.org/markup-compatibility/2006" xmlns:o="urn:schemas-microsoft-com:office:office" xmlns:r="http://schemas.openxmlformats.org/officeDocument/2006/relationships" xmlns:m="http://schemas.openxmlformats.org/officeDocument/2006/math" xmlns:v="urn:schemas-microsoft-com:vml" xmlns:wp14="http://schemas.microsoft.com/office/word/2010/wordprocessingDrawing" xmlns:wp="http://schemas.openxmlformats.org/drawingml/2006/wordprocessingDrawing" xmlns:w10="urn:schemas-microsoft-com:office:word" xmlns:w="http://schemas.openxmlformats.org/wordprocessingml/2006/main" xmlns:w14="http://schemas.microsoft.com/office/word/2010/wordml" xmlns:w15="http://schemas.microsoft.com/office/word/2012/wordml" xmlns:w16se="http://schemas.microsoft.com/office/word/2015/wordml/symex" xmlns:wpg="http://schemas.microsoft.com/office/word/2010/wordprocessingGroup" xmlns:wpi="http://schemas.microsoft.com/office/word/2010/wordprocessingInk" xmlns:wne="http://schemas.microsoft.com/office/word/2006/wordml" xmlns:wps="http://schemas.microsoft.com/office/word/2010/wordprocessingShape" mc:Ignorable="w14 w15 w16se wp14">
   <w:p>
     <w:pPr>
       <w:pStyle w:val="Header"/>
@@ -597,7 +605,7 @@
         <w:rFonts w:ascii="Times New Roman" w:hAnsi="Times New Roman"/>
         <w:color w:val="auto"/>
       </w:rPr>
-      <w:t xml:space="preserve">: </w:t>
+      <w:t xml:space="preserve"> </w:t>
     </w:r>
     <w:r>
       <w:rPr>
@@ -626,13 +634,6 @@
         <w:color w:val="auto"/>
       </w:rPr>
       <w:t>Progress Report</w:t>
-    </w:r>
-    <w:r>
-      <w:rPr>
-        <w:rFonts w:ascii="Times New Roman" w:hAnsi="Times New Roman"/>
-        <w:color w:val="auto"/>
-      </w:rPr>
-      <w:t xml:space="preserve"> for Koppany Horvath</w:t>
     </w:r>
     <w:r>
       <w:rPr>
@@ -736,7 +737,7 @@
 </file>
 
 <file path=word/numbering.xml><?xml version="1.0" encoding="utf-8"?>
-<w:numbering xmlns:wpc="http://schemas.microsoft.com/office/word/2010/wordprocessingCanvas" xmlns:cx="http://schemas.microsoft.com/office/drawing/2014/chartex" xmlns:cx1="http://schemas.microsoft.com/office/drawing/2015/9/8/chartex" xmlns:mc="http://schemas.openxmlformats.org/markup-compatibility/2006" xmlns:o="urn:schemas-microsoft-com:office:office" xmlns:r="http://schemas.openxmlformats.org/officeDocument/2006/relationships" xmlns:m="http://schemas.openxmlformats.org/officeDocument/2006/math" xmlns:v="urn:schemas-microsoft-com:vml" xmlns:wp14="http://schemas.microsoft.com/office/word/2010/wordprocessingDrawing" xmlns:wp="http://schemas.openxmlformats.org/drawingml/2006/wordprocessingDrawing" xmlns:w10="urn:schemas-microsoft-com:office:word" xmlns:w="http://schemas.openxmlformats.org/wordprocessingml/2006/main" xmlns:w14="http://schemas.microsoft.com/office/word/2010/wordml" xmlns:w15="http://schemas.microsoft.com/office/word/2012/wordml" xmlns:w16se="http://schemas.microsoft.com/office/word/2015/wordml/symex" xmlns:wpg="http://schemas.microsoft.com/office/word/2010/wordprocessingGroup" xmlns:wpi="http://schemas.microsoft.com/office/word/2010/wordprocessingInk" xmlns:wne="http://schemas.microsoft.com/office/word/2006/wordml" xmlns:wps="http://schemas.microsoft.com/office/word/2010/wordprocessingShape" mc:Ignorable="w14 w15 w16se wp14">
+<w:numbering xmlns:wpc="http://schemas.microsoft.com/office/word/2010/wordprocessingCanvas" xmlns:cx="http://schemas.microsoft.com/office/drawing/2014/chartex" xmlns:mc="http://schemas.openxmlformats.org/markup-compatibility/2006" xmlns:o="urn:schemas-microsoft-com:office:office" xmlns:r="http://schemas.openxmlformats.org/officeDocument/2006/relationships" xmlns:m="http://schemas.openxmlformats.org/officeDocument/2006/math" xmlns:v="urn:schemas-microsoft-com:vml" xmlns:wp14="http://schemas.microsoft.com/office/word/2010/wordprocessingDrawing" xmlns:wp="http://schemas.openxmlformats.org/drawingml/2006/wordprocessingDrawing" xmlns:w10="urn:schemas-microsoft-com:office:word" xmlns:w="http://schemas.openxmlformats.org/wordprocessingml/2006/main" xmlns:w14="http://schemas.microsoft.com/office/word/2010/wordml" xmlns:w15="http://schemas.microsoft.com/office/word/2012/wordml" xmlns:w16se="http://schemas.microsoft.com/office/word/2015/wordml/symex" xmlns:wpg="http://schemas.microsoft.com/office/word/2010/wordprocessingGroup" xmlns:wpi="http://schemas.microsoft.com/office/word/2010/wordprocessingInk" xmlns:wne="http://schemas.microsoft.com/office/word/2006/wordml" xmlns:wps="http://schemas.microsoft.com/office/word/2010/wordprocessingShape" mc:Ignorable="w14 w15 w16se wp14">
   <w:abstractNum w:abstractNumId="0" w15:restartNumberingAfterBreak="0">
     <w:nsid w:val="183A1F0A"/>
     <w:multiLevelType w:val="multilevel"/>
